--- a/fuentes/33110014_CF03_DU.docx
+++ b/fuentes/33110014_CF03_DU.docx
@@ -199,7 +199,7 @@
               </wp:anchor>
             </w:drawing>
           </mc:Choice>
-          <mc:Fallback xmlns:oel="http://schemas.microsoft.com/office/2019/extlst" xmlns:w16du="http://schemas.microsoft.com/office/word/2023/wordml/word16du">
+          <mc:Fallback xmlns:w16du="http://schemas.microsoft.com/office/word/2023/wordml/word16du" xmlns:oel="http://schemas.microsoft.com/office/2019/extlst">
             <w:pict>
               <v:rect w14:anchorId="04BF2410" id="Rectángulo 3" o:spid="_x0000_s1026" alt="&quot;&quot;" style="position:absolute;margin-left:-55.7pt;margin-top:26.5pt;width:613.85pt;height:204pt;z-index:-251655168;visibility:visible;mso-wrap-style:square;mso-height-percent:0;mso-wrap-distance-left:9pt;mso-wrap-distance-top:0;mso-wrap-distance-right:9pt;mso-wrap-distance-bottom:0;mso-position-horizontal:absolute;mso-position-horizontal-relative:text;mso-position-vertical:absolute;mso-position-vertical-relative:text;mso-height-percent:0;mso-height-relative:margin;v-text-anchor:middle" o:gfxdata="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" fillcolor="#00314d" stroked="f" strokeweight="1pt"/>
             </w:pict>
@@ -553,7 +553,7 @@
           <w:r>
             <w:fldChar w:fldCharType="separate"/>
           </w:r>
-          <w:hyperlink w:anchor="_Toc178333894" w:history="1">
+          <w:hyperlink w:anchor="_Toc180674879" w:history="1">
             <w:r>
               <w:rPr>
                 <w:rStyle w:val="Hipervnculo"/>
@@ -580,7 +580,7 @@
                 <w:noProof/>
                 <w:webHidden/>
               </w:rPr>
-              <w:instrText xml:space="preserve"> PAGEREF _Toc178333894 \h </w:instrText>
+              <w:instrText xml:space="preserve"> PAGEREF _Toc180674879 \h </w:instrText>
             </w:r>
             <w:r>
               <w:rPr>
@@ -627,7 +627,7 @@
               <w14:ligatures w14:val="none"/>
             </w:rPr>
           </w:pPr>
-          <w:hyperlink w:anchor="_Toc178333895" w:history="1">
+          <w:hyperlink w:anchor="_Toc180674880" w:history="1">
             <w:r>
               <w:rPr>
                 <w:rStyle w:val="Hipervnculo"/>
@@ -672,7 +672,7 @@
                 <w:noProof/>
                 <w:webHidden/>
               </w:rPr>
-              <w:instrText xml:space="preserve"> PAGEREF _Toc178333895 \h </w:instrText>
+              <w:instrText xml:space="preserve"> PAGEREF _Toc180674880 \h </w:instrText>
             </w:r>
             <w:r>
               <w:rPr>
@@ -718,7 +718,7 @@
               <w14:ligatures w14:val="none"/>
             </w:rPr>
           </w:pPr>
-          <w:hyperlink w:anchor="_Toc178333896" w:history="1">
+          <w:hyperlink w:anchor="_Toc180674881" w:history="1">
             <w:r>
               <w:rPr>
                 <w:rStyle w:val="Hipervnculo"/>
@@ -745,7 +745,7 @@
                 <w:noProof/>
                 <w:webHidden/>
               </w:rPr>
-              <w:instrText xml:space="preserve"> PAGEREF _Toc178333896 \h </w:instrText>
+              <w:instrText xml:space="preserve"> PAGEREF _Toc180674881 \h </w:instrText>
             </w:r>
             <w:r>
               <w:rPr>
@@ -792,7 +792,7 @@
               <w14:ligatures w14:val="none"/>
             </w:rPr>
           </w:pPr>
-          <w:hyperlink w:anchor="_Toc178333897" w:history="1">
+          <w:hyperlink w:anchor="_Toc180674882" w:history="1">
             <w:r>
               <w:rPr>
                 <w:rStyle w:val="Hipervnculo"/>
@@ -837,7 +837,7 @@
                 <w:noProof/>
                 <w:webHidden/>
               </w:rPr>
-              <w:instrText xml:space="preserve"> PAGEREF _Toc178333897 \h </w:instrText>
+              <w:instrText xml:space="preserve"> PAGEREF _Toc180674882 \h </w:instrText>
             </w:r>
             <w:r>
               <w:rPr>
@@ -884,7 +884,7 @@
               <w14:ligatures w14:val="none"/>
             </w:rPr>
           </w:pPr>
-          <w:hyperlink w:anchor="_Toc178333898" w:history="1">
+          <w:hyperlink w:anchor="_Toc180674883" w:history="1">
             <w:r>
               <w:rPr>
                 <w:rStyle w:val="Hipervnculo"/>
@@ -929,7 +929,7 @@
                 <w:noProof/>
                 <w:webHidden/>
               </w:rPr>
-              <w:instrText xml:space="preserve"> PAGEREF _Toc178333898 \h </w:instrText>
+              <w:instrText xml:space="preserve"> PAGEREF _Toc180674883 \h </w:instrText>
             </w:r>
             <w:r>
               <w:rPr>
@@ -975,7 +975,7 @@
               <w14:ligatures w14:val="none"/>
             </w:rPr>
           </w:pPr>
-          <w:hyperlink w:anchor="_Toc178333899" w:history="1">
+          <w:hyperlink w:anchor="_Toc180674884" w:history="1">
             <w:r>
               <w:rPr>
                 <w:rStyle w:val="Hipervnculo"/>
@@ -1002,7 +1002,7 @@
                 <w:noProof/>
                 <w:webHidden/>
               </w:rPr>
-              <w:instrText xml:space="preserve"> PAGEREF _Toc178333899 \h </w:instrText>
+              <w:instrText xml:space="preserve"> PAGEREF _Toc180674884 \h </w:instrText>
             </w:r>
             <w:r>
               <w:rPr>
@@ -1048,7 +1048,7 @@
               <w14:ligatures w14:val="none"/>
             </w:rPr>
           </w:pPr>
-          <w:hyperlink w:anchor="_Toc178333900" w:history="1">
+          <w:hyperlink w:anchor="_Toc180674885" w:history="1">
             <w:r>
               <w:rPr>
                 <w:rStyle w:val="Hipervnculo"/>
@@ -1075,7 +1075,7 @@
                 <w:noProof/>
                 <w:webHidden/>
               </w:rPr>
-              <w:instrText xml:space="preserve"> PAGEREF _Toc178333900 \h </w:instrText>
+              <w:instrText xml:space="preserve"> PAGEREF _Toc180674885 \h </w:instrText>
             </w:r>
             <w:r>
               <w:rPr>
@@ -1122,7 +1122,7 @@
               <w14:ligatures w14:val="none"/>
             </w:rPr>
           </w:pPr>
-          <w:hyperlink w:anchor="_Toc178333901" w:history="1">
+          <w:hyperlink w:anchor="_Toc180674886" w:history="1">
             <w:r>
               <w:rPr>
                 <w:rStyle w:val="Hipervnculo"/>
@@ -1167,7 +1167,7 @@
                 <w:noProof/>
                 <w:webHidden/>
               </w:rPr>
-              <w:instrText xml:space="preserve"> PAGEREF _Toc178333901 \h </w:instrText>
+              <w:instrText xml:space="preserve"> PAGEREF _Toc180674886 \h </w:instrText>
             </w:r>
             <w:r>
               <w:rPr>
@@ -1214,7 +1214,7 @@
               <w14:ligatures w14:val="none"/>
             </w:rPr>
           </w:pPr>
-          <w:hyperlink w:anchor="_Toc178333902" w:history="1">
+          <w:hyperlink w:anchor="_Toc180674887" w:history="1">
             <w:r>
               <w:rPr>
                 <w:rStyle w:val="Hipervnculo"/>
@@ -1259,7 +1259,7 @@
                 <w:noProof/>
                 <w:webHidden/>
               </w:rPr>
-              <w:instrText xml:space="preserve"> PAGEREF _Toc178333902 \h </w:instrText>
+              <w:instrText xml:space="preserve"> PAGEREF _Toc180674887 \h </w:instrText>
             </w:r>
             <w:r>
               <w:rPr>
@@ -1306,7 +1306,7 @@
               <w14:ligatures w14:val="none"/>
             </w:rPr>
           </w:pPr>
-          <w:hyperlink w:anchor="_Toc178333903" w:history="1">
+          <w:hyperlink w:anchor="_Toc180674888" w:history="1">
             <w:r>
               <w:rPr>
                 <w:rStyle w:val="Hipervnculo"/>
@@ -1351,7 +1351,7 @@
                 <w:noProof/>
                 <w:webHidden/>
               </w:rPr>
-              <w:instrText xml:space="preserve"> PAGEREF _Toc178333903 \h </w:instrText>
+              <w:instrText xml:space="preserve"> PAGEREF _Toc180674888 \h </w:instrText>
             </w:r>
             <w:r>
               <w:rPr>
@@ -1398,7 +1398,7 @@
               <w14:ligatures w14:val="none"/>
             </w:rPr>
           </w:pPr>
-          <w:hyperlink w:anchor="_Toc178333904" w:history="1">
+          <w:hyperlink w:anchor="_Toc180674889" w:history="1">
             <w:r>
               <w:rPr>
                 <w:rStyle w:val="Hipervnculo"/>
@@ -1443,7 +1443,7 @@
                 <w:noProof/>
                 <w:webHidden/>
               </w:rPr>
-              <w:instrText xml:space="preserve"> PAGEREF _Toc178333904 \h </w:instrText>
+              <w:instrText xml:space="preserve"> PAGEREF _Toc180674889 \h </w:instrText>
             </w:r>
             <w:r>
               <w:rPr>
@@ -1489,7 +1489,7 @@
               <w14:ligatures w14:val="none"/>
             </w:rPr>
           </w:pPr>
-          <w:hyperlink w:anchor="_Toc178333905" w:history="1">
+          <w:hyperlink w:anchor="_Toc180674890" w:history="1">
             <w:r>
               <w:rPr>
                 <w:rStyle w:val="Hipervnculo"/>
@@ -1516,7 +1516,7 @@
                 <w:noProof/>
                 <w:webHidden/>
               </w:rPr>
-              <w:instrText xml:space="preserve"> PAGEREF _Toc178333905 \h </w:instrText>
+              <w:instrText xml:space="preserve"> PAGEREF _Toc180674890 \h </w:instrText>
             </w:r>
             <w:r>
               <w:rPr>
@@ -1563,7 +1563,7 @@
               <w14:ligatures w14:val="none"/>
             </w:rPr>
           </w:pPr>
-          <w:hyperlink w:anchor="_Toc178333906" w:history="1">
+          <w:hyperlink w:anchor="_Toc180674891" w:history="1">
             <w:r>
               <w:rPr>
                 <w:rStyle w:val="Hipervnculo"/>
@@ -1608,7 +1608,7 @@
                 <w:noProof/>
                 <w:webHidden/>
               </w:rPr>
-              <w:instrText xml:space="preserve"> PAGEREF _Toc178333906 \h </w:instrText>
+              <w:instrText xml:space="preserve"> PAGEREF _Toc180674891 \h </w:instrText>
             </w:r>
             <w:r>
               <w:rPr>
@@ -1654,7 +1654,7 @@
               <w14:ligatures w14:val="none"/>
             </w:rPr>
           </w:pPr>
-          <w:hyperlink w:anchor="_Toc178333907" w:history="1">
+          <w:hyperlink w:anchor="_Toc180674892" w:history="1">
             <w:r>
               <w:rPr>
                 <w:rStyle w:val="Hipervnculo"/>
@@ -1681,7 +1681,7 @@
                 <w:noProof/>
                 <w:webHidden/>
               </w:rPr>
-              <w:instrText xml:space="preserve"> PAGEREF _Toc178333907 \h </w:instrText>
+              <w:instrText xml:space="preserve"> PAGEREF _Toc180674892 \h </w:instrText>
             </w:r>
             <w:r>
               <w:rPr>
@@ -1727,7 +1727,7 @@
               <w14:ligatures w14:val="none"/>
             </w:rPr>
           </w:pPr>
-          <w:hyperlink w:anchor="_Toc178333908" w:history="1">
+          <w:hyperlink w:anchor="_Toc180674893" w:history="1">
             <w:r>
               <w:rPr>
                 <w:rStyle w:val="Hipervnculo"/>
@@ -1754,7 +1754,7 @@
                 <w:noProof/>
                 <w:webHidden/>
               </w:rPr>
-              <w:instrText xml:space="preserve"> PAGEREF _Toc178333908 \h </w:instrText>
+              <w:instrText xml:space="preserve"> PAGEREF _Toc180674893 \h </w:instrText>
             </w:r>
             <w:r>
               <w:rPr>
@@ -1800,7 +1800,7 @@
               <w14:ligatures w14:val="none"/>
             </w:rPr>
           </w:pPr>
-          <w:hyperlink w:anchor="_Toc178333909" w:history="1">
+          <w:hyperlink w:anchor="_Toc180674894" w:history="1">
             <w:r>
               <w:rPr>
                 <w:rStyle w:val="Hipervnculo"/>
@@ -1827,7 +1827,7 @@
                 <w:noProof/>
                 <w:webHidden/>
               </w:rPr>
-              <w:instrText xml:space="preserve"> PAGEREF _Toc178333909 \h </w:instrText>
+              <w:instrText xml:space="preserve"> PAGEREF _Toc180674894 \h </w:instrText>
             </w:r>
             <w:r>
               <w:rPr>
@@ -1873,7 +1873,7 @@
               <w14:ligatures w14:val="none"/>
             </w:rPr>
           </w:pPr>
-          <w:hyperlink w:anchor="_Toc178333910" w:history="1">
+          <w:hyperlink w:anchor="_Toc180674895" w:history="1">
             <w:r>
               <w:rPr>
                 <w:rStyle w:val="Hipervnculo"/>
@@ -1900,7 +1900,7 @@
                 <w:noProof/>
                 <w:webHidden/>
               </w:rPr>
-              <w:instrText xml:space="preserve"> PAGEREF _Toc178333910 \h </w:instrText>
+              <w:instrText xml:space="preserve"> PAGEREF _Toc180674895 \h </w:instrText>
             </w:r>
             <w:r>
               <w:rPr>
@@ -1946,7 +1946,7 @@
               <w14:ligatures w14:val="none"/>
             </w:rPr>
           </w:pPr>
-          <w:hyperlink w:anchor="_Toc178333911" w:history="1">
+          <w:hyperlink w:anchor="_Toc180674896" w:history="1">
             <w:r>
               <w:rPr>
                 <w:rStyle w:val="Hipervnculo"/>
@@ -1973,7 +1973,7 @@
                 <w:noProof/>
                 <w:webHidden/>
               </w:rPr>
-              <w:instrText xml:space="preserve"> PAGEREF _Toc178333911 \h </w:instrText>
+              <w:instrText xml:space="preserve"> PAGEREF _Toc180674896 \h </w:instrText>
             </w:r>
             <w:r>
               <w:rPr>
@@ -2019,7 +2019,7 @@
               <w14:ligatures w14:val="none"/>
             </w:rPr>
           </w:pPr>
-          <w:hyperlink w:anchor="_Toc178333912" w:history="1">
+          <w:hyperlink w:anchor="_Toc180674897" w:history="1">
             <w:r>
               <w:rPr>
                 <w:rStyle w:val="Hipervnculo"/>
@@ -2046,7 +2046,7 @@
                 <w:noProof/>
                 <w:webHidden/>
               </w:rPr>
-              <w:instrText xml:space="preserve"> PAGEREF _Toc178333912 \h </w:instrText>
+              <w:instrText xml:space="preserve"> PAGEREF _Toc180674897 \h </w:instrText>
             </w:r>
             <w:r>
               <w:rPr>
@@ -2092,7 +2092,7 @@
               <w14:ligatures w14:val="none"/>
             </w:rPr>
           </w:pPr>
-          <w:hyperlink w:anchor="_Toc178333913" w:history="1">
+          <w:hyperlink w:anchor="_Toc180674898" w:history="1">
             <w:r>
               <w:rPr>
                 <w:rStyle w:val="Hipervnculo"/>
@@ -2119,7 +2119,7 @@
                 <w:noProof/>
                 <w:webHidden/>
               </w:rPr>
-              <w:instrText xml:space="preserve"> PAGEREF _Toc178333913 \h </w:instrText>
+              <w:instrText xml:space="preserve"> PAGEREF _Toc180674898 \h </w:instrText>
             </w:r>
             <w:r>
               <w:rPr>
@@ -2165,7 +2165,7 @@
               <w14:ligatures w14:val="none"/>
             </w:rPr>
           </w:pPr>
-          <w:hyperlink w:anchor="_Toc178333914" w:history="1">
+          <w:hyperlink w:anchor="_Toc180674899" w:history="1">
             <w:r>
               <w:rPr>
                 <w:rStyle w:val="Hipervnculo"/>
@@ -2192,7 +2192,7 @@
                 <w:noProof/>
                 <w:webHidden/>
               </w:rPr>
-              <w:instrText xml:space="preserve"> PAGEREF _Toc178333914 \h </w:instrText>
+              <w:instrText xml:space="preserve"> PAGEREF _Toc180674899 \h </w:instrText>
             </w:r>
             <w:r>
               <w:rPr>
@@ -2238,7 +2238,7 @@
               <w14:ligatures w14:val="none"/>
             </w:rPr>
           </w:pPr>
-          <w:hyperlink w:anchor="_Toc178333915" w:history="1">
+          <w:hyperlink w:anchor="_Toc180674900" w:history="1">
             <w:r>
               <w:rPr>
                 <w:rStyle w:val="Hipervnculo"/>
@@ -2265,7 +2265,7 @@
                 <w:noProof/>
                 <w:webHidden/>
               </w:rPr>
-              <w:instrText xml:space="preserve"> PAGEREF _Toc178333915 \h </w:instrText>
+              <w:instrText xml:space="preserve"> PAGEREF _Toc180674900 \h </w:instrText>
             </w:r>
             <w:r>
               <w:rPr>
@@ -2311,7 +2311,7 @@
               <w14:ligatures w14:val="none"/>
             </w:rPr>
           </w:pPr>
-          <w:hyperlink w:anchor="_Toc178333916" w:history="1">
+          <w:hyperlink w:anchor="_Toc180674901" w:history="1">
             <w:r>
               <w:rPr>
                 <w:rStyle w:val="Hipervnculo"/>
@@ -2338,7 +2338,7 @@
                 <w:noProof/>
                 <w:webHidden/>
               </w:rPr>
-              <w:instrText xml:space="preserve"> PAGEREF _Toc178333916 \h </w:instrText>
+              <w:instrText xml:space="preserve"> PAGEREF _Toc180674901 \h </w:instrText>
             </w:r>
             <w:r>
               <w:rPr>
@@ -2402,7 +2402,7 @@
       <w:pPr>
         <w:pStyle w:val="Titulosgenerales"/>
       </w:pPr>
-      <w:bookmarkStart w:id="0" w:name="_Toc178333894"/>
+      <w:bookmarkStart w:id="0" w:name="_Toc180674879"/>
       <w:r>
         <w:lastRenderedPageBreak/>
         <w:t>Introducción</w:t>
@@ -2437,7 +2437,7 @@
       <w:pPr>
         <w:pStyle w:val="Ttulo1"/>
       </w:pPr>
-      <w:bookmarkStart w:id="1" w:name="_Toc178333895"/>
+      <w:bookmarkStart w:id="1" w:name="_Toc180674880"/>
       <w:r>
         <w:lastRenderedPageBreak/>
         <w:t>Organismos causantes de enfermedades</w:t>
@@ -2533,7 +2533,7 @@
       <w:pPr>
         <w:pStyle w:val="Ttulo3"/>
       </w:pPr>
-      <w:bookmarkStart w:id="2" w:name="_Toc178333896"/>
+      <w:bookmarkStart w:id="2" w:name="_Toc180674881"/>
       <w:r>
         <w:t>Agentes patógenos</w:t>
       </w:r>
@@ -2647,7 +2647,7 @@
       <w:pPr>
         <w:pStyle w:val="Ttulo1"/>
       </w:pPr>
-      <w:bookmarkStart w:id="3" w:name="_Toc178333897"/>
+      <w:bookmarkStart w:id="3" w:name="_Toc180674882"/>
       <w:r>
         <w:lastRenderedPageBreak/>
         <w:t>Clasificación de los microorganismos y agentes patógenos</w:t>
@@ -2663,7 +2663,7 @@
       <w:pPr>
         <w:pStyle w:val="Ttulo2"/>
       </w:pPr>
-      <w:bookmarkStart w:id="4" w:name="_Toc178333898"/>
+      <w:bookmarkStart w:id="4" w:name="_Toc180674883"/>
       <w:r>
         <w:t>Bacterias</w:t>
       </w:r>
@@ -2691,7 +2691,7 @@
       <w:pPr>
         <w:pStyle w:val="Ttulo3"/>
       </w:pPr>
-      <w:bookmarkStart w:id="5" w:name="_Toc178333899"/>
+      <w:bookmarkStart w:id="5" w:name="_Toc180674884"/>
       <w:r>
         <w:t>Funciones de las bacterias</w:t>
       </w:r>
@@ -2713,7 +2713,13 @@
     <w:p>
       <w:r>
         <w:lastRenderedPageBreak/>
-        <w:t>En lo referente al cuerpo humano, se sabe que las bacterias son responsables de causar algunas enfermedades, pero la mayoría de las veces tienen un efecto benéfico. Normalmente no se tiene conciencia de que en el interior del cuerpo hay una gran cantidad de bacterias que todo el tiempo desarrollan funciones vitales para la vida. Entre estas funciones se encuentran:</w:t>
+        <w:t>En lo referente al cuerpo humano, se sabe que las bacterias son responsables de causar algunas enfermedades, pero la mayoría de las veces tienen un efecto benéfico. Normalmente</w:t>
+      </w:r>
+      <w:r>
+        <w:t>,</w:t>
+      </w:r>
+      <w:r>
+        <w:t xml:space="preserve"> no se tiene conciencia de que en el interior del cuerpo hay una gran cantidad de bacterias que todo el tiempo desarrollan funciones vitales para la vida. Entre estas funciones se encuentran:</w:t>
       </w:r>
     </w:p>
     <w:p>
@@ -2756,7 +2762,7 @@
       <w:pPr>
         <w:pStyle w:val="Ttulo3"/>
       </w:pPr>
-      <w:bookmarkStart w:id="6" w:name="_Toc178333900"/>
+      <w:bookmarkStart w:id="6" w:name="_Toc180674885"/>
       <w:r>
         <w:t>Bacterias patógenas</w:t>
       </w:r>
@@ -2852,7 +2858,7 @@
       <w:pPr>
         <w:pStyle w:val="Ttulo2"/>
       </w:pPr>
-      <w:bookmarkStart w:id="7" w:name="_Toc178333901"/>
+      <w:bookmarkStart w:id="7" w:name="_Toc180674886"/>
       <w:r>
         <w:t>Virus</w:t>
       </w:r>
@@ -2981,7 +2987,7 @@
       <w:pPr>
         <w:pStyle w:val="Ttulo2"/>
       </w:pPr>
-      <w:bookmarkStart w:id="8" w:name="_Toc178333902"/>
+      <w:bookmarkStart w:id="8" w:name="_Toc180674887"/>
       <w:r>
         <w:t>Protozoos</w:t>
       </w:r>
@@ -3006,7 +3012,7 @@
       <w:pPr>
         <w:pStyle w:val="Ttulo2"/>
       </w:pPr>
-      <w:bookmarkStart w:id="9" w:name="_Toc178333903"/>
+      <w:bookmarkStart w:id="9" w:name="_Toc180674888"/>
       <w:r>
         <w:t>Hongos</w:t>
       </w:r>
@@ -3059,7 +3065,7 @@
       <w:pPr>
         <w:pStyle w:val="Ttulo1"/>
       </w:pPr>
-      <w:bookmarkStart w:id="10" w:name="_Toc178333904"/>
+      <w:bookmarkStart w:id="10" w:name="_Toc180674889"/>
       <w:r>
         <w:lastRenderedPageBreak/>
         <w:t>Enfermedades de transmisión alimentaria (ETAS)</w:t>
@@ -3096,7 +3102,7 @@
       <w:pPr>
         <w:pStyle w:val="Ttulo3"/>
       </w:pPr>
-      <w:bookmarkStart w:id="11" w:name="_Toc178333905"/>
+      <w:bookmarkStart w:id="11" w:name="_Toc180674890"/>
       <w:r>
         <w:t>Clasificación de las ETAS</w:t>
       </w:r>
@@ -3667,7 +3673,19 @@
         <w:rPr>
           <w:lang w:val="es-419" w:eastAsia="es-CO"/>
         </w:rPr>
-        <w:t xml:space="preserve">Algunas enfermedades transmitidas por los alimentos pueden generar una combinación de infecciones e intoxicaciones. Usualmente están relacionadas con enfermedades transmitidas por alimentos cuando las bacterias patógenas o virus </w:t>
+        <w:t>Algunas enfermedades transmitidas por los alimentos pueden generar una combinación de infecciones e intoxicaciones. Usualmente</w:t>
+      </w:r>
+      <w:r>
+        <w:rPr>
+          <w:lang w:val="es-419" w:eastAsia="es-CO"/>
+        </w:rPr>
+        <w:t>,</w:t>
+      </w:r>
+      <w:r>
+        <w:rPr>
+          <w:lang w:val="es-419" w:eastAsia="es-CO"/>
+        </w:rPr>
+        <w:t xml:space="preserve"> están relacionadas con enfermedades transmitidas por alimentos cuando las bacterias patógenas o virus </w:t>
       </w:r>
       <w:r>
         <w:rPr>
@@ -4024,7 +4042,31 @@
         <w:rPr>
           <w:lang w:val="es-419" w:eastAsia="es-CO"/>
         </w:rPr>
-        <w:t>Las enfermedades virales están relacionadas con la presencia de virus. Siguen un proceso similar de transmisión al de otros tipos de microorganismos. Su presencia en los alimentos les garantiza la posibilidad de subsistencia y al ser ingeridos por las personas, proceden a habitar en el organismo del nuevo huésped. A continuación, se explica cómo actúan los virus, responsables de muchas enfermedades.</w:t>
+        <w:t xml:space="preserve">Las enfermedades virales están relacionadas con la presencia de virus. Siguen un proceso similar de transmisión al de otros tipos de microorganismos. Su presencia en los alimentos les garantiza la posibilidad de subsistencia y al ser ingeridos por las personas, proceden </w:t>
+      </w:r>
+      <w:r>
+        <w:rPr>
+          <w:lang w:val="es-419" w:eastAsia="es-CO"/>
+        </w:rPr>
+        <w:t xml:space="preserve">a </w:t>
+      </w:r>
+      <w:r>
+        <w:rPr>
+          <w:lang w:val="es-419" w:eastAsia="es-CO"/>
+        </w:rPr>
+        <w:t>habita</w:t>
+      </w:r>
+      <w:r>
+        <w:rPr>
+          <w:lang w:val="es-419" w:eastAsia="es-CO"/>
+        </w:rPr>
+        <w:t>r</w:t>
+      </w:r>
+      <w:r>
+        <w:rPr>
+          <w:lang w:val="es-419" w:eastAsia="es-CO"/>
+        </w:rPr>
+        <w:t xml:space="preserve"> en el organismo del nuevo huésped. A continuación, se explica cómo actúan los virus, responsables de muchas enfermedades.</w:t>
       </w:r>
     </w:p>
     <w:p>
@@ -4986,11 +5028,6 @@
         <w:rPr>
           <w:color w:val="000000" w:themeColor="text1"/>
         </w:rPr>
-      </w:r>
-      <w:r>
-        <w:rPr>
-          <w:color w:val="000000" w:themeColor="text1"/>
-        </w:rPr>
         <w:fldChar w:fldCharType="separate"/>
       </w:r>
       <w:r>
@@ -5118,7 +5155,7 @@
       <w:pPr>
         <w:pStyle w:val="Ttulo1"/>
       </w:pPr>
-      <w:bookmarkStart w:id="13" w:name="_Toc178333906"/>
+      <w:bookmarkStart w:id="13" w:name="_Toc180674891"/>
       <w:r>
         <w:lastRenderedPageBreak/>
         <w:t>Intoxicaciones más comunes transmitidas por alimentos</w:t>
@@ -5570,7 +5607,7 @@
       <w:pPr>
         <w:pStyle w:val="Ttulo3"/>
       </w:pPr>
-      <w:bookmarkStart w:id="14" w:name="_Toc178333907"/>
+      <w:bookmarkStart w:id="14" w:name="_Toc180674892"/>
       <w:proofErr w:type="spellStart"/>
       <w:r>
         <w:t>Bacillaceae</w:t>
@@ -5745,7 +5782,7 @@
       <w:pPr>
         <w:pStyle w:val="Ttulo3"/>
       </w:pPr>
-      <w:bookmarkStart w:id="15" w:name="_Toc178333908"/>
+      <w:bookmarkStart w:id="15" w:name="_Toc180674893"/>
       <w:r>
         <w:t>Botulismo</w:t>
       </w:r>
@@ -5933,7 +5970,7 @@
       <w:pPr>
         <w:pStyle w:val="Ttulo3"/>
       </w:pPr>
-      <w:bookmarkStart w:id="16" w:name="_Toc178333909"/>
+      <w:bookmarkStart w:id="16" w:name="_Toc180674894"/>
       <w:proofErr w:type="spellStart"/>
       <w:r>
         <w:t>Staphylococcus</w:t>
@@ -6096,7 +6133,7 @@
       <w:pPr>
         <w:pStyle w:val="Ttulo3"/>
       </w:pPr>
-      <w:bookmarkStart w:id="17" w:name="_Toc178333910"/>
+      <w:bookmarkStart w:id="17" w:name="_Toc180674895"/>
       <w:r>
         <w:t>Factores influyentes en la gravedad de la enfermedad</w:t>
       </w:r>
@@ -6243,7 +6280,7 @@
       <w:pPr>
         <w:pStyle w:val="Ttulo3"/>
       </w:pPr>
-      <w:bookmarkStart w:id="18" w:name="_Toc178333911"/>
+      <w:bookmarkStart w:id="18" w:name="_Toc180674896"/>
       <w:r>
         <w:t>Otros factores</w:t>
       </w:r>
@@ -6333,7 +6370,7 @@
       <w:pPr>
         <w:pStyle w:val="Titulosgenerales"/>
       </w:pPr>
-      <w:bookmarkStart w:id="19" w:name="_Toc178333912"/>
+      <w:bookmarkStart w:id="19" w:name="_Toc180674897"/>
       <w:r>
         <w:lastRenderedPageBreak/>
         <w:t>Síntesis</w:t>
@@ -6416,7 +6453,7 @@
       <w:pPr>
         <w:pStyle w:val="Titulosgenerales"/>
       </w:pPr>
-      <w:bookmarkStart w:id="20" w:name="_Toc178333913"/>
+      <w:bookmarkStart w:id="20" w:name="_Toc180674898"/>
       <w:r>
         <w:lastRenderedPageBreak/>
         <w:t>Material complementario</w:t>
@@ -6431,8 +6468,8 @@
         <w:tblLook w:val="04A0" w:firstRow="1" w:lastRow="0" w:firstColumn="1" w:lastColumn="0" w:noHBand="0" w:noVBand="1"/>
       </w:tblPr>
       <w:tblGrid>
-        <w:gridCol w:w="1696"/>
-        <w:gridCol w:w="3119"/>
+        <w:gridCol w:w="1980"/>
+        <w:gridCol w:w="2835"/>
         <w:gridCol w:w="2268"/>
         <w:gridCol w:w="2879"/>
       </w:tblGrid>
@@ -6444,7 +6481,7 @@
         </w:trPr>
         <w:tc>
           <w:tcPr>
-            <w:tcW w:w="1696" w:type="dxa"/>
+            <w:tcW w:w="1980" w:type="dxa"/>
           </w:tcPr>
           <w:p>
             <w:pPr>
@@ -6457,7 +6494,7 @@
         </w:tc>
         <w:tc>
           <w:tcPr>
-            <w:tcW w:w="3119" w:type="dxa"/>
+            <w:tcW w:w="2835" w:type="dxa"/>
           </w:tcPr>
           <w:p>
             <w:pPr>
@@ -6501,35 +6538,40 @@
         </w:trPr>
         <w:tc>
           <w:tcPr>
-            <w:tcW w:w="1696" w:type="dxa"/>
+            <w:tcW w:w="1980" w:type="dxa"/>
           </w:tcPr>
           <w:p>
             <w:pPr>
               <w:pStyle w:val="TextoTablas"/>
             </w:pPr>
             <w:r>
-              <w:t>Organismos causantes de enfermedades</w:t>
+              <w:t>Clasificación de los microorganismos y agentes patógenos</w:t>
             </w:r>
           </w:p>
         </w:tc>
         <w:tc>
           <w:tcPr>
-            <w:tcW w:w="3119" w:type="dxa"/>
+            <w:tcW w:w="2835" w:type="dxa"/>
           </w:tcPr>
           <w:p>
             <w:pPr>
               <w:pStyle w:val="TextoTablas"/>
             </w:pPr>
-            <w:r>
-              <w:t xml:space="preserve">González Flores, T. (2006). Enfermedades transmitidas por alimentos y PCR: prevención y diagnóstico: </w:t>
-            </w:r>
-            <w:proofErr w:type="gramStart"/>
-            <w:r>
-              <w:t>( ed.</w:t>
-            </w:r>
-            <w:proofErr w:type="gramEnd"/>
-            <w:r>
-              <w:t>). Red Salud Pública de México.</w:t>
+            <w:proofErr w:type="spellStart"/>
+            <w:r>
+              <w:t>unProfesor</w:t>
+            </w:r>
+            <w:proofErr w:type="spellEnd"/>
+            <w:r>
+              <w:t xml:space="preserve"> (2016). Qué es un microorganismo y tipos. [Archivo de video] </w:t>
+            </w:r>
+            <w:proofErr w:type="spellStart"/>
+            <w:r>
+              <w:t>Youtube</w:t>
+            </w:r>
+            <w:proofErr w:type="spellEnd"/>
+            <w:r>
+              <w:t>.</w:t>
             </w:r>
           </w:p>
         </w:tc>
@@ -6542,7 +6584,7 @@
               <w:pStyle w:val="TextoTablas"/>
             </w:pPr>
             <w:r>
-              <w:t>Artículo</w:t>
+              <w:t>Video</w:t>
             </w:r>
           </w:p>
         </w:tc>
@@ -6559,7 +6601,7 @@
                 <w:rPr>
                   <w:rStyle w:val="Hipervnculo"/>
                 </w:rPr>
-                <w:t>https://elibro-net.bdigital.sena.edu.co/es/lc/senavirtual/titulos/22197</w:t>
+                <w:t>https://youtu.be/gKUNoccyYhU?feature=shared</w:t>
               </w:r>
             </w:hyperlink>
           </w:p>
@@ -6568,32 +6610,56 @@
       <w:tr>
         <w:tc>
           <w:tcPr>
-            <w:tcW w:w="1696" w:type="dxa"/>
+            <w:tcW w:w="1980" w:type="dxa"/>
           </w:tcPr>
           <w:p>
             <w:pPr>
               <w:pStyle w:val="TextoTablas"/>
             </w:pPr>
             <w:r>
-              <w:t>Clasificación de los microorganismos y agentes patógenos</w:t>
+              <w:t>Enfermedades de transmisión alimentaria (ETAS)</w:t>
             </w:r>
           </w:p>
         </w:tc>
         <w:tc>
           <w:tcPr>
-            <w:tcW w:w="3119" w:type="dxa"/>
+            <w:tcW w:w="2835" w:type="dxa"/>
           </w:tcPr>
           <w:p>
             <w:pPr>
               <w:pStyle w:val="TextoTablas"/>
             </w:pPr>
+            <w:r>
+              <w:t xml:space="preserve">U.S. </w:t>
+            </w:r>
             <w:proofErr w:type="spellStart"/>
             <w:r>
-              <w:t>unProfesor</w:t>
+              <w:t>Food</w:t>
             </w:r>
             <w:proofErr w:type="spellEnd"/>
             <w:r>
-              <w:t xml:space="preserve"> (2016). Qué es un microorganismo y tipos. [Archivo de video] </w:t>
+              <w:t xml:space="preserve"> and </w:t>
+            </w:r>
+            <w:proofErr w:type="spellStart"/>
+            <w:r>
+              <w:t>Drug</w:t>
+            </w:r>
+            <w:proofErr w:type="spellEnd"/>
+            <w:r>
+              <w:t xml:space="preserve"> </w:t>
+            </w:r>
+            <w:proofErr w:type="spellStart"/>
+            <w:proofErr w:type="gramStart"/>
+            <w:r>
+              <w:t>Administration</w:t>
+            </w:r>
+            <w:proofErr w:type="spellEnd"/>
+            <w:r>
+              <w:t>  (</w:t>
+            </w:r>
+            <w:proofErr w:type="gramEnd"/>
+            <w:r>
+              <w:t xml:space="preserve">2023). Cómo la FDA rastrea brotes de enfermedades. [Archivo de video] </w:t>
             </w:r>
             <w:proofErr w:type="spellStart"/>
             <w:r>
@@ -6627,172 +6693,6 @@
               <w:pStyle w:val="TextoTablas"/>
             </w:pPr>
             <w:hyperlink r:id="rId14" w:history="1">
-              <w:r>
-                <w:rPr>
-                  <w:rStyle w:val="Hipervnculo"/>
-                </w:rPr>
-                <w:t>https://youtu.be/gKUNoccyYhU?feature=shared</w:t>
-              </w:r>
-            </w:hyperlink>
-          </w:p>
-        </w:tc>
-      </w:tr>
-      <w:tr>
-        <w:trPr>
-          <w:cnfStyle w:val="000000100000" w:firstRow="0" w:lastRow="0" w:firstColumn="0" w:lastColumn="0" w:oddVBand="0" w:evenVBand="0" w:oddHBand="1" w:evenHBand="0" w:firstRowFirstColumn="0" w:firstRowLastColumn="0" w:lastRowFirstColumn="0" w:lastRowLastColumn="0"/>
-        </w:trPr>
-        <w:tc>
-          <w:tcPr>
-            <w:tcW w:w="1696" w:type="dxa"/>
-          </w:tcPr>
-          <w:p>
-            <w:pPr>
-              <w:pStyle w:val="TextoTablas"/>
-            </w:pPr>
-            <w:r>
-              <w:t>Clasificación de los microorganismos y agentes patógenos</w:t>
-            </w:r>
-          </w:p>
-        </w:tc>
-        <w:tc>
-          <w:tcPr>
-            <w:tcW w:w="3119" w:type="dxa"/>
-          </w:tcPr>
-          <w:p>
-            <w:pPr>
-              <w:pStyle w:val="TextoTablas"/>
-            </w:pPr>
-            <w:r>
-              <w:t>Álvarez, A. R. (2006</w:t>
-            </w:r>
-            <w:proofErr w:type="gramStart"/>
-            <w:r>
-              <w:t>).Los</w:t>
-            </w:r>
-            <w:proofErr w:type="gramEnd"/>
-            <w:r>
-              <w:t xml:space="preserve"> protozoos. Características generales y su rol como agentes patógenos. Ciencia veterinaria, Vol. 8, 2006:( ed.). Red Universidad Nacional de La Pampa.</w:t>
-            </w:r>
-          </w:p>
-        </w:tc>
-        <w:tc>
-          <w:tcPr>
-            <w:tcW w:w="2268" w:type="dxa"/>
-          </w:tcPr>
-          <w:p>
-            <w:pPr>
-              <w:pStyle w:val="TextoTablas"/>
-            </w:pPr>
-            <w:r>
-              <w:t>Libro</w:t>
-            </w:r>
-          </w:p>
-        </w:tc>
-        <w:tc>
-          <w:tcPr>
-            <w:tcW w:w="2879" w:type="dxa"/>
-          </w:tcPr>
-          <w:p>
-            <w:pPr>
-              <w:pStyle w:val="TextoTablas"/>
-            </w:pPr>
-            <w:hyperlink r:id="rId15" w:history="1">
-              <w:r>
-                <w:rPr>
-                  <w:rStyle w:val="Hipervnculo"/>
-                </w:rPr>
-                <w:t>https://elibro-net.bdigital.sena.edu.co/es/lc/senavirtual/titulos/20629</w:t>
-              </w:r>
-            </w:hyperlink>
-          </w:p>
-        </w:tc>
-      </w:tr>
-      <w:tr>
-        <w:tc>
-          <w:tcPr>
-            <w:tcW w:w="1696" w:type="dxa"/>
-          </w:tcPr>
-          <w:p>
-            <w:pPr>
-              <w:pStyle w:val="TextoTablas"/>
-            </w:pPr>
-            <w:r>
-              <w:t>Enfermedades de transmisión alimentaria (ETAS)</w:t>
-            </w:r>
-          </w:p>
-        </w:tc>
-        <w:tc>
-          <w:tcPr>
-            <w:tcW w:w="3119" w:type="dxa"/>
-          </w:tcPr>
-          <w:p>
-            <w:pPr>
-              <w:pStyle w:val="TextoTablas"/>
-            </w:pPr>
-            <w:r>
-              <w:t xml:space="preserve">U.S. </w:t>
-            </w:r>
-            <w:proofErr w:type="spellStart"/>
-            <w:r>
-              <w:t>Food</w:t>
-            </w:r>
-            <w:proofErr w:type="spellEnd"/>
-            <w:r>
-              <w:t xml:space="preserve"> and </w:t>
-            </w:r>
-            <w:proofErr w:type="spellStart"/>
-            <w:r>
-              <w:t>Drug</w:t>
-            </w:r>
-            <w:proofErr w:type="spellEnd"/>
-            <w:r>
-              <w:t xml:space="preserve"> </w:t>
-            </w:r>
-            <w:proofErr w:type="spellStart"/>
-            <w:proofErr w:type="gramStart"/>
-            <w:r>
-              <w:t>Administration</w:t>
-            </w:r>
-            <w:proofErr w:type="spellEnd"/>
-            <w:r>
-              <w:t>  (</w:t>
-            </w:r>
-            <w:proofErr w:type="gramEnd"/>
-            <w:r>
-              <w:t xml:space="preserve">2023). Cómo la FDA rastrea brotes de enfermedades. [Archivo de video] </w:t>
-            </w:r>
-            <w:proofErr w:type="spellStart"/>
-            <w:r>
-              <w:t>Youtube</w:t>
-            </w:r>
-            <w:proofErr w:type="spellEnd"/>
-            <w:r>
-              <w:t>.</w:t>
-            </w:r>
-          </w:p>
-        </w:tc>
-        <w:tc>
-          <w:tcPr>
-            <w:tcW w:w="2268" w:type="dxa"/>
-          </w:tcPr>
-          <w:p>
-            <w:pPr>
-              <w:pStyle w:val="TextoTablas"/>
-            </w:pPr>
-            <w:r>
-              <w:t>Video</w:t>
-            </w:r>
-          </w:p>
-        </w:tc>
-        <w:tc>
-          <w:tcPr>
-            <w:tcW w:w="2879" w:type="dxa"/>
-          </w:tcPr>
-          <w:p>
-            <w:pPr>
-              <w:pStyle w:val="TextoTablas"/>
-            </w:pPr>
-            <w:hyperlink r:id="rId16" w:history="1">
               <w:r>
                 <w:rPr>
                   <w:rStyle w:val="Hipervnculo"/>
@@ -6809,7 +6709,7 @@
         </w:trPr>
         <w:tc>
           <w:tcPr>
-            <w:tcW w:w="1696" w:type="dxa"/>
+            <w:tcW w:w="1980" w:type="dxa"/>
           </w:tcPr>
           <w:p>
             <w:pPr>
@@ -6822,7 +6722,7 @@
         </w:tc>
         <w:tc>
           <w:tcPr>
-            <w:tcW w:w="3119" w:type="dxa"/>
+            <w:tcW w:w="2835" w:type="dxa"/>
           </w:tcPr>
           <w:p>
             <w:pPr>
@@ -6883,7 +6783,7 @@
             <w:pPr>
               <w:pStyle w:val="TextoTablas"/>
             </w:pPr>
-            <w:hyperlink r:id="rId17" w:history="1">
+            <w:hyperlink r:id="rId15" w:history="1">
               <w:r>
                 <w:rPr>
                   <w:rStyle w:val="Hipervnculo"/>
@@ -6899,7 +6799,7 @@
       <w:pPr>
         <w:pStyle w:val="Titulosgenerales"/>
       </w:pPr>
-      <w:bookmarkStart w:id="21" w:name="_Toc178333914"/>
+      <w:bookmarkStart w:id="21" w:name="_Toc180674899"/>
       <w:r>
         <w:lastRenderedPageBreak/>
         <w:t>Glosario</w:t>
@@ -7120,7 +7020,7 @@
       <w:pPr>
         <w:pStyle w:val="Titulosgenerales"/>
       </w:pPr>
-      <w:bookmarkStart w:id="22" w:name="_Toc178333915"/>
+      <w:bookmarkStart w:id="22" w:name="_Toc180674900"/>
       <w:r>
         <w:lastRenderedPageBreak/>
         <w:t>Referencias bibliográficas</w:t>
@@ -7145,7 +7045,7 @@
         </w:rPr>
         <w:t xml:space="preserve"> </w:t>
       </w:r>
-      <w:hyperlink r:id="rId18" w:history="1">
+      <w:hyperlink r:id="rId16" w:history="1">
         <w:r>
           <w:rPr>
             <w:rStyle w:val="Hipervnculo"/>
@@ -7315,7 +7215,7 @@
       <w:pPr>
         <w:pStyle w:val="Titulosgenerales"/>
       </w:pPr>
-      <w:bookmarkStart w:id="23" w:name="_Toc178333916"/>
+      <w:bookmarkStart w:id="23" w:name="_Toc180674901"/>
       <w:r>
         <w:lastRenderedPageBreak/>
         <w:t>Créditos</w:t>
@@ -8082,8 +7982,8 @@
       </w:pPr>
     </w:p>
     <w:sectPr>
-      <w:headerReference w:type="default" r:id="rId19"/>
-      <w:footerReference w:type="default" r:id="rId20"/>
+      <w:headerReference w:type="default" r:id="rId17"/>
+      <w:footerReference w:type="default" r:id="rId18"/>
       <w:pgSz w:w="12240" w:h="15840"/>
       <w:pgMar w:top="1701" w:right="1134" w:bottom="1134" w:left="1134" w:header="709" w:footer="737" w:gutter="0"/>
       <w:pgNumType w:start="1"/>
@@ -12339,13 +12239,13 @@
 </file>
 
 <file path=customXml/itemProps2.xml><?xml version="1.0" encoding="utf-8"?>
-<ds:datastoreItem xmlns:ds="http://schemas.openxmlformats.org/officeDocument/2006/customXml" ds:itemID="{A4C03BAA-685D-475C-9DD2-11D392E86CC4}"/>
+<ds:datastoreItem xmlns:ds="http://schemas.openxmlformats.org/officeDocument/2006/customXml" ds:itemID="{2908D0E4-36B5-4DAA-AA7C-80688C30A64A}"/>
 </file>
 
 <file path=customXml/itemProps3.xml><?xml version="1.0" encoding="utf-8"?>
-<ds:datastoreItem xmlns:ds="http://schemas.openxmlformats.org/officeDocument/2006/customXml" ds:itemID="{35767E01-0067-41D2-834E-936C47E5811D}"/>
+<ds:datastoreItem xmlns:ds="http://schemas.openxmlformats.org/officeDocument/2006/customXml" ds:itemID="{66E638F1-1469-4E0B-97C4-EEE3CE2D4C98}"/>
 </file>
 
 <file path=customXml/itemProps4.xml><?xml version="1.0" encoding="utf-8"?>
-<ds:datastoreItem xmlns:ds="http://schemas.openxmlformats.org/officeDocument/2006/customXml" ds:itemID="{51479350-E4E4-4BF3-A93A-9271A51EE217}"/>
+<ds:datastoreItem xmlns:ds="http://schemas.openxmlformats.org/officeDocument/2006/customXml" ds:itemID="{D50FF65E-4510-4F03-8634-604DA1597925}"/>
 </file>